--- a/data/Research Pipeline Grant - Application Template.docx
+++ b/data/Research Pipeline Grant - Application Template.docx
@@ -4119,118 +4119,6 @@
         </w:rPr>
         <w:t xml:space="preserve"> </w:t>
       </w:r>
-      <w:r>
-        <w:rPr>
-          <w:rFonts w:ascii="Times New Roman" w:hAnsi="Times New Roman"/>
-          <w:bCs/>
-          <w:i/>
-          <w:sz w:val="22"/>
-          <w:szCs w:val="22"/>
-          <w:lang w:eastAsia="ja-JP"/>
-        </w:rPr>
-        <w:t xml:space="preserve">If no intellectual property protection </w:t>
-      </w:r>
-      <w:proofErr w:type="gramStart"/>
-      <w:r>
-        <w:rPr>
-          <w:rFonts w:ascii="Times New Roman" w:hAnsi="Times New Roman"/>
-          <w:bCs/>
-          <w:i/>
-          <w:sz w:val="22"/>
-          <w:szCs w:val="22"/>
-          <w:lang w:eastAsia="ja-JP"/>
-        </w:rPr>
-        <w:t>has been filed</w:t>
-      </w:r>
-      <w:proofErr w:type="gramEnd"/>
-      <w:r>
-        <w:rPr>
-          <w:rFonts w:ascii="Times New Roman" w:hAnsi="Times New Roman"/>
-          <w:bCs/>
-          <w:i/>
-          <w:sz w:val="22"/>
-          <w:szCs w:val="22"/>
-          <w:lang w:eastAsia="ja-JP"/>
-        </w:rPr>
-        <w:t>, outline the types of intellectual property you plan to apply for</w:t>
-      </w:r>
-      <w:r>
-        <w:rPr>
-          <w:rFonts w:ascii="Times New Roman" w:hAnsi="Times New Roman"/>
-          <w:bCs/>
-          <w:i/>
-          <w:sz w:val="22"/>
-          <w:szCs w:val="22"/>
-          <w:lang w:eastAsia="ja-JP"/>
-        </w:rPr>
-        <w:t xml:space="preserve"> (e.g. </w:t>
-      </w:r>
-      <w:r>
-        <w:rPr>
-          <w:rFonts w:ascii="Times New Roman" w:hAnsi="Times New Roman"/>
-          <w:bCs/>
-          <w:i/>
-          <w:sz w:val="22"/>
-          <w:szCs w:val="22"/>
-          <w:lang w:eastAsia="ja-JP"/>
-        </w:rPr>
-        <w:t>Diagnostics</w:t>
-      </w:r>
-      <w:r>
-        <w:rPr>
-          <w:rFonts w:ascii="Times New Roman" w:hAnsi="Times New Roman"/>
-          <w:bCs/>
-          <w:i/>
-          <w:sz w:val="22"/>
-          <w:szCs w:val="22"/>
-          <w:lang w:eastAsia="ja-JP"/>
-        </w:rPr>
-        <w:t xml:space="preserve">, </w:t>
-      </w:r>
-      <w:r>
-        <w:rPr>
-          <w:rFonts w:ascii="Times New Roman" w:hAnsi="Times New Roman"/>
-          <w:bCs/>
-          <w:i/>
-          <w:sz w:val="22"/>
-          <w:szCs w:val="22"/>
-          <w:lang w:eastAsia="ja-JP"/>
-        </w:rPr>
-        <w:t>Compositions of Matter</w:t>
-      </w:r>
-      <w:r>
-        <w:rPr>
-          <w:rFonts w:ascii="Times New Roman" w:hAnsi="Times New Roman"/>
-          <w:bCs/>
-          <w:i/>
-          <w:sz w:val="22"/>
-          <w:szCs w:val="22"/>
-          <w:lang w:eastAsia="ja-JP"/>
-        </w:rPr>
-        <w:t xml:space="preserve">, </w:t>
-      </w:r>
-      <w:r>
-        <w:rPr>
-          <w:rFonts w:ascii="Times New Roman" w:hAnsi="Times New Roman"/>
-          <w:bCs/>
-          <w:i/>
-          <w:sz w:val="22"/>
-          <w:szCs w:val="22"/>
-          <w:lang w:eastAsia="ja-JP"/>
-        </w:rPr>
-        <w:t>Methods of Use</w:t>
-      </w:r>
-      <w:r>
-        <w:rPr>
-          <w:rFonts w:ascii="Times New Roman" w:hAnsi="Times New Roman"/>
-          <w:bCs/>
-          <w:i/>
-          <w:sz w:val="22"/>
-          <w:szCs w:val="22"/>
-          <w:lang w:eastAsia="ja-JP"/>
-        </w:rPr>
-        <w:t xml:space="preserve">, etc.) </w:t>
-      </w:r>
     </w:p>
     <w:p>
       <w:pPr>
@@ -4248,6 +4136,63 @@
           <w:lang w:eastAsia="ja-JP"/>
         </w:rPr>
       </w:pPr>
+      <w:r>
+        <w:rPr>
+          <w:rFonts w:ascii="Times New Roman" w:hAnsi="Times New Roman"/>
+          <w:bCs/>
+          <w:i/>
+          <w:sz w:val="22"/>
+          <w:szCs w:val="22"/>
+          <w:lang w:eastAsia="ja-JP"/>
+        </w:rPr>
+        <w:t xml:space="preserve">If IP </w:t>
+      </w:r>
+      <w:proofErr w:type="gramStart"/>
+      <w:r>
+        <w:rPr>
+          <w:rFonts w:ascii="Times New Roman" w:hAnsi="Times New Roman"/>
+          <w:bCs/>
+          <w:i/>
+          <w:sz w:val="22"/>
+          <w:szCs w:val="22"/>
+          <w:lang w:eastAsia="ja-JP"/>
+        </w:rPr>
+        <w:t>has been f</w:t>
+      </w:r>
+      <w:r>
+        <w:rPr>
+          <w:rFonts w:ascii="Times New Roman" w:hAnsi="Times New Roman"/>
+          <w:bCs/>
+          <w:i/>
+          <w:sz w:val="22"/>
+          <w:szCs w:val="22"/>
+          <w:lang w:eastAsia="ja-JP"/>
+        </w:rPr>
+        <w:t>iled</w:t>
+      </w:r>
+      <w:proofErr w:type="gramEnd"/>
+      <w:r>
+        <w:rPr>
+          <w:rFonts w:ascii="Times New Roman" w:hAnsi="Times New Roman"/>
+          <w:bCs/>
+          <w:i/>
+          <w:sz w:val="22"/>
+          <w:szCs w:val="22"/>
+          <w:lang w:eastAsia="ja-JP"/>
+        </w:rPr>
+        <w:t>, p</w:t>
+      </w:r>
+      <w:r>
+        <w:rPr>
+          <w:rFonts w:ascii="Times New Roman" w:hAnsi="Times New Roman"/>
+          <w:bCs/>
+          <w:i/>
+          <w:sz w:val="22"/>
+          <w:szCs w:val="22"/>
+          <w:lang w:eastAsia="ja-JP"/>
+        </w:rPr>
+        <w:t>rovide details such as application numbers, filing dates, and the jurisdictions where the IP has been filed.</w:t>
+      </w:r>
     </w:p>
     <w:p>
       <w:pPr>
@@ -4265,6 +4210,63 @@
           <w:lang w:eastAsia="ja-JP"/>
         </w:rPr>
       </w:pPr>
+      <w:r>
+        <w:rPr>
+          <w:rFonts w:ascii="Times New Roman" w:hAnsi="Times New Roman"/>
+          <w:bCs/>
+          <w:i/>
+          <w:sz w:val="22"/>
+          <w:szCs w:val="22"/>
+          <w:lang w:eastAsia="ja-JP"/>
+        </w:rPr>
+        <w:t xml:space="preserve">If no intellectual property protection </w:t>
+      </w:r>
+      <w:proofErr w:type="gramStart"/>
+      <w:r>
+        <w:rPr>
+          <w:rFonts w:ascii="Times New Roman" w:hAnsi="Times New Roman"/>
+          <w:bCs/>
+          <w:i/>
+          <w:sz w:val="22"/>
+          <w:szCs w:val="22"/>
+          <w:lang w:eastAsia="ja-JP"/>
+        </w:rPr>
+        <w:t>has been filed</w:t>
+      </w:r>
+      <w:proofErr w:type="gramEnd"/>
+      <w:r>
+        <w:rPr>
+          <w:rFonts w:ascii="Times New Roman" w:hAnsi="Times New Roman"/>
+          <w:bCs/>
+          <w:i/>
+          <w:sz w:val="22"/>
+          <w:szCs w:val="22"/>
+          <w:lang w:eastAsia="ja-JP"/>
+        </w:rPr>
+        <w:t xml:space="preserve">, </w:t>
+      </w:r>
+      <w:r>
+        <w:rPr>
+          <w:rFonts w:ascii="Times New Roman" w:hAnsi="Times New Roman"/>
+          <w:bCs/>
+          <w:i/>
+          <w:sz w:val="22"/>
+          <w:szCs w:val="22"/>
+          <w:lang w:eastAsia="ja-JP"/>
+        </w:rPr>
+        <w:t>c</w:t>
+      </w:r>
+      <w:r>
+        <w:rPr>
+          <w:rFonts w:ascii="Times New Roman" w:hAnsi="Times New Roman"/>
+          <w:bCs/>
+          <w:i/>
+          <w:sz w:val="22"/>
+          <w:szCs w:val="22"/>
+          <w:lang w:eastAsia="ja-JP"/>
+        </w:rPr>
+        <w:t>onfirm whether a report of invention has been filed with your university. If yes, provide the date of filing.</w:t>
+      </w:r>
     </w:p>
     <w:p>
       <w:pPr>
@@ -4285,75 +4287,58 @@
       <w:r>
         <w:rPr>
           <w:rFonts w:ascii="Times New Roman" w:hAnsi="Times New Roman"/>
-          <w:b/>
-          <w:bCs/>
-          <w:sz w:val="22"/>
-          <w:szCs w:val="22"/>
-          <w:u w:val="single"/>
-          <w:lang w:eastAsia="ja-JP"/>
-        </w:rPr>
-        <w:t xml:space="preserve">Integration with </w:t>
-      </w:r>
-      <w:proofErr w:type="spellStart"/>
-      <w:r>
-        <w:rPr>
-          <w:rFonts w:ascii="Times New Roman" w:hAnsi="Times New Roman"/>
-          <w:b/>
-          <w:bCs/>
-          <w:sz w:val="22"/>
-          <w:szCs w:val="22"/>
-          <w:u w:val="single"/>
-          <w:lang w:eastAsia="ja-JP"/>
-        </w:rPr>
-        <w:t>GlycoNet</w:t>
-      </w:r>
-      <w:proofErr w:type="spellEnd"/>
-      <w:r>
-        <w:rPr>
-          <w:rFonts w:ascii="Times New Roman" w:hAnsi="Times New Roman"/>
-          <w:b/>
-          <w:bCs/>
-          <w:sz w:val="22"/>
-          <w:szCs w:val="22"/>
-          <w:u w:val="single"/>
-          <w:lang w:eastAsia="ja-JP"/>
-        </w:rPr>
-        <w:t xml:space="preserve"> Programs and Other Funding </w:t>
+          <w:bCs/>
+          <w:i/>
+          <w:sz w:val="22"/>
+          <w:szCs w:val="22"/>
+          <w:lang w:eastAsia="ja-JP"/>
+        </w:rPr>
+        <w:t>If IP a</w:t>
+      </w:r>
+      <w:r>
+        <w:rPr>
+          <w:rFonts w:ascii="Times New Roman" w:hAnsi="Times New Roman"/>
+          <w:bCs/>
+          <w:i/>
+          <w:sz w:val="22"/>
+          <w:szCs w:val="22"/>
+          <w:lang w:eastAsia="ja-JP"/>
+        </w:rPr>
+        <w:t>pplication</w:t>
+      </w:r>
+      <w:r>
+        <w:rPr>
+          <w:rFonts w:ascii="Times New Roman" w:hAnsi="Times New Roman"/>
+          <w:bCs/>
+          <w:i/>
+          <w:sz w:val="22"/>
+          <w:szCs w:val="22"/>
+          <w:lang w:eastAsia="ja-JP"/>
+        </w:rPr>
+        <w:t xml:space="preserve"> is planned, o</w:t>
+      </w:r>
+      <w:r>
+        <w:rPr>
+          <w:rFonts w:ascii="Times New Roman" w:hAnsi="Times New Roman"/>
+          <w:bCs/>
+          <w:i/>
+          <w:sz w:val="22"/>
+          <w:szCs w:val="22"/>
+          <w:lang w:eastAsia="ja-JP"/>
+        </w:rPr>
+        <w:t xml:space="preserve">utline the types of intellectual </w:t>
       </w:r>
       <w:proofErr w:type="gramStart"/>
       <w:r>
         <w:rPr>
           <w:rFonts w:ascii="Times New Roman" w:hAnsi="Times New Roman"/>
-          <w:b/>
-          <w:bCs/>
-          <w:sz w:val="22"/>
-          <w:szCs w:val="22"/>
-          <w:u w:val="single"/>
-          <w:lang w:eastAsia="ja-JP"/>
-        </w:rPr>
-        <w:t>Opportunities</w:t>
-      </w:r>
-      <w:r>
-        <w:rPr>
-          <w:rFonts w:ascii="Times New Roman" w:hAnsi="Times New Roman"/>
-          <w:b/>
-          <w:bCs/>
-          <w:sz w:val="22"/>
-          <w:szCs w:val="22"/>
-          <w:lang w:eastAsia="ja-JP"/>
-        </w:rPr>
-        <w:t xml:space="preserve">  </w:t>
-      </w:r>
-      <w:r>
-        <w:rPr>
-          <w:rFonts w:ascii="Times New Roman" w:hAnsi="Times New Roman"/>
-          <w:bCs/>
-          <w:i/>
-          <w:sz w:val="22"/>
-          <w:szCs w:val="22"/>
-          <w:lang w:eastAsia="ja-JP"/>
-        </w:rPr>
-        <w:t>Please</w:t>
+          <w:bCs/>
+          <w:i/>
+          <w:sz w:val="22"/>
+          <w:szCs w:val="22"/>
+          <w:lang w:eastAsia="ja-JP"/>
+        </w:rPr>
+        <w:t>property</w:t>
       </w:r>
       <w:proofErr w:type="gramEnd"/>
       <w:r>
@@ -4365,170 +4350,19 @@
           <w:szCs w:val="22"/>
           <w:lang w:eastAsia="ja-JP"/>
         </w:rPr>
-        <w:t xml:space="preserve"> describe h</w:t>
-      </w:r>
-      <w:r>
-        <w:rPr>
-          <w:rFonts w:ascii="Times New Roman" w:hAnsi="Times New Roman"/>
-          <w:bCs/>
-          <w:i/>
-          <w:sz w:val="22"/>
-          <w:szCs w:val="22"/>
-          <w:lang w:eastAsia="ja-JP"/>
-        </w:rPr>
-        <w:t>ow your project can be</w:t>
-      </w:r>
-      <w:r>
-        <w:rPr>
-          <w:rFonts w:ascii="Times New Roman" w:hAnsi="Times New Roman"/>
-          <w:bCs/>
-          <w:i/>
-          <w:sz w:val="22"/>
-          <w:szCs w:val="22"/>
-          <w:lang w:eastAsia="ja-JP"/>
-        </w:rPr>
-        <w:t xml:space="preserve"> integrate</w:t>
-      </w:r>
-      <w:r>
-        <w:rPr>
-          <w:rFonts w:ascii="Times New Roman" w:hAnsi="Times New Roman"/>
-          <w:bCs/>
-          <w:i/>
-          <w:sz w:val="22"/>
-          <w:szCs w:val="22"/>
-          <w:lang w:eastAsia="ja-JP"/>
-        </w:rPr>
-        <w:t>d</w:t>
-      </w:r>
-      <w:r>
-        <w:rPr>
-          <w:rFonts w:ascii="Times New Roman" w:hAnsi="Times New Roman"/>
-          <w:bCs/>
-          <w:i/>
-          <w:sz w:val="22"/>
-          <w:szCs w:val="22"/>
-          <w:lang w:eastAsia="ja-JP"/>
-        </w:rPr>
-        <w:t xml:space="preserve"> into the broader </w:t>
-      </w:r>
-      <w:proofErr w:type="spellStart"/>
-      <w:r>
-        <w:rPr>
-          <w:rFonts w:ascii="Times New Roman" w:hAnsi="Times New Roman"/>
-          <w:bCs/>
-          <w:i/>
-          <w:sz w:val="22"/>
-          <w:szCs w:val="22"/>
-          <w:lang w:eastAsia="ja-JP"/>
-        </w:rPr>
-        <w:t>GlycoNet</w:t>
-      </w:r>
-      <w:proofErr w:type="spellEnd"/>
-      <w:r>
-        <w:rPr>
-          <w:rFonts w:ascii="Times New Roman" w:hAnsi="Times New Roman"/>
-          <w:bCs/>
-          <w:i/>
-          <w:sz w:val="22"/>
-          <w:szCs w:val="22"/>
-          <w:lang w:eastAsia="ja-JP"/>
-        </w:rPr>
-        <w:t xml:space="preserve"> suite of programs or other relevant funding opportunities</w:t>
-      </w:r>
-      <w:r>
-        <w:rPr>
-          <w:rFonts w:ascii="Times New Roman" w:hAnsi="Times New Roman"/>
-          <w:bCs/>
-          <w:i/>
-          <w:sz w:val="22"/>
-          <w:szCs w:val="22"/>
-          <w:lang w:eastAsia="ja-JP"/>
-        </w:rPr>
-        <w:t xml:space="preserve">. </w:t>
-      </w:r>
-      <w:r>
-        <w:rPr>
-          <w:rFonts w:ascii="Times New Roman" w:hAnsi="Times New Roman"/>
-          <w:bCs/>
-          <w:i/>
-          <w:sz w:val="22"/>
-          <w:szCs w:val="22"/>
-          <w:lang w:eastAsia="ja-JP"/>
-        </w:rPr>
-        <w:t xml:space="preserve">Specify which </w:t>
-      </w:r>
-      <w:proofErr w:type="spellStart"/>
-      <w:r>
-        <w:rPr>
-          <w:rFonts w:ascii="Times New Roman" w:hAnsi="Times New Roman"/>
-          <w:bCs/>
-          <w:i/>
-          <w:sz w:val="22"/>
-          <w:szCs w:val="22"/>
-          <w:lang w:eastAsia="ja-JP"/>
-        </w:rPr>
-        <w:t>GlycoNet</w:t>
-      </w:r>
-      <w:proofErr w:type="spellEnd"/>
-      <w:r>
-        <w:rPr>
-          <w:rFonts w:ascii="Times New Roman" w:hAnsi="Times New Roman"/>
-          <w:bCs/>
-          <w:i/>
-          <w:sz w:val="22"/>
-          <w:szCs w:val="22"/>
-          <w:lang w:eastAsia="ja-JP"/>
-        </w:rPr>
-        <w:t xml:space="preserve"> programs or initiatives you might target for application as your project reaches more advanced stages through the support of this grant. Identify other funding opportunities, including grants, fellowships, or </w:t>
-      </w:r>
-      <w:proofErr w:type="gramStart"/>
-      <w:r>
-        <w:rPr>
-          <w:rFonts w:ascii="Times New Roman" w:hAnsi="Times New Roman"/>
-          <w:bCs/>
-          <w:i/>
-          <w:sz w:val="22"/>
-          <w:szCs w:val="22"/>
-          <w:lang w:eastAsia="ja-JP"/>
-        </w:rPr>
-        <w:t>partnerships, that</w:t>
-      </w:r>
-      <w:proofErr w:type="gramEnd"/>
-      <w:r>
-        <w:rPr>
-          <w:rFonts w:ascii="Times New Roman" w:hAnsi="Times New Roman"/>
-          <w:bCs/>
-          <w:i/>
-          <w:sz w:val="22"/>
-          <w:szCs w:val="22"/>
-          <w:lang w:eastAsia="ja-JP"/>
-        </w:rPr>
-        <w:t xml:space="preserve"> you plan to pursue to support </w:t>
-      </w:r>
-      <w:r>
-        <w:rPr>
-          <w:rFonts w:ascii="Times New Roman" w:hAnsi="Times New Roman"/>
-          <w:bCs/>
-          <w:i/>
-          <w:sz w:val="22"/>
-          <w:szCs w:val="22"/>
-          <w:lang w:eastAsia="ja-JP"/>
-        </w:rPr>
-        <w:t xml:space="preserve">further development of </w:t>
-      </w:r>
-      <w:r>
-        <w:rPr>
-          <w:rFonts w:ascii="Times New Roman" w:hAnsi="Times New Roman"/>
-          <w:bCs/>
-          <w:i/>
-          <w:sz w:val="22"/>
-          <w:szCs w:val="22"/>
-          <w:lang w:eastAsia="ja-JP"/>
-        </w:rPr>
-        <w:t>your project.</w:t>
-      </w:r>
-      <w:bookmarkStart w:id="0" w:name="_GoBack"/>
-      <w:bookmarkEnd w:id="0"/>
+        <w:t xml:space="preserve"> you plan to apply for (e.g., Diagnostics, Compositions of Matter, Methods of Use). Describe the scope of each type and the anticipated filing timeline.</w:t>
+      </w:r>
+      <w:r>
+        <w:rPr>
+          <w:rFonts w:ascii="Times New Roman" w:hAnsi="Times New Roman"/>
+          <w:bCs/>
+          <w:i/>
+          <w:sz w:val="22"/>
+          <w:szCs w:val="22"/>
+          <w:lang w:eastAsia="ja-JP"/>
+        </w:rPr>
+        <w:t xml:space="preserve"> </w:t>
+      </w:r>
     </w:p>
     <w:p>
       <w:pPr>
@@ -4539,14 +4373,70 @@
         <w:jc w:val="both"/>
         <w:rPr>
           <w:rFonts w:ascii="Times New Roman" w:hAnsi="Times New Roman"/>
-          <w:b/>
-          <w:bCs/>
-          <w:sz w:val="22"/>
-          <w:szCs w:val="22"/>
-          <w:u w:val="single"/>
-          <w:lang w:eastAsia="ja-JP"/>
-        </w:rPr>
-      </w:pPr>
+          <w:bCs/>
+          <w:i/>
+          <w:sz w:val="22"/>
+          <w:szCs w:val="22"/>
+          <w:lang w:eastAsia="ja-JP"/>
+        </w:rPr>
+      </w:pPr>
+      <w:r>
+        <w:rPr>
+          <w:rFonts w:ascii="Times New Roman" w:hAnsi="Times New Roman"/>
+          <w:bCs/>
+          <w:i/>
+          <w:sz w:val="22"/>
+          <w:szCs w:val="22"/>
+          <w:lang w:eastAsia="ja-JP"/>
+        </w:rPr>
+        <w:t>Describe how your technology differs from existing prior art. Highlight any novel aspects or improvements over current technologies.</w:t>
+      </w:r>
+      <w:r>
+        <w:rPr>
+          <w:rFonts w:ascii="Times New Roman" w:hAnsi="Times New Roman"/>
+          <w:bCs/>
+          <w:i/>
+          <w:sz w:val="22"/>
+          <w:szCs w:val="22"/>
+          <w:lang w:eastAsia="ja-JP"/>
+        </w:rPr>
+        <w:t xml:space="preserve"> </w:t>
+      </w:r>
+      <w:r>
+        <w:rPr>
+          <w:rFonts w:ascii="Times New Roman" w:hAnsi="Times New Roman"/>
+          <w:bCs/>
+          <w:i/>
+          <w:sz w:val="22"/>
+          <w:szCs w:val="22"/>
+          <w:lang w:eastAsia="ja-JP"/>
+        </w:rPr>
+        <w:t xml:space="preserve">If existing prior art needs to </w:t>
+      </w:r>
+      <w:proofErr w:type="gramStart"/>
+      <w:r>
+        <w:rPr>
+          <w:rFonts w:ascii="Times New Roman" w:hAnsi="Times New Roman"/>
+          <w:bCs/>
+          <w:i/>
+          <w:sz w:val="22"/>
+          <w:szCs w:val="22"/>
+          <w:lang w:eastAsia="ja-JP"/>
+        </w:rPr>
+        <w:t>be utilized</w:t>
+      </w:r>
+      <w:proofErr w:type="gramEnd"/>
+      <w:r>
+        <w:rPr>
+          <w:rFonts w:ascii="Times New Roman" w:hAnsi="Times New Roman"/>
+          <w:bCs/>
+          <w:i/>
+          <w:sz w:val="22"/>
+          <w:szCs w:val="22"/>
+          <w:lang w:eastAsia="ja-JP"/>
+        </w:rPr>
+        <w:t>, specify whether a license agreement for commercialization will be required. Discuss any preliminary steps taken towards securing such an agreement, if applicable.</w:t>
+      </w:r>
     </w:p>
     <w:p>
       <w:pPr>
@@ -4557,7 +4447,25 @@
         <w:jc w:val="both"/>
         <w:rPr>
           <w:rFonts w:ascii="Times New Roman" w:hAnsi="Times New Roman"/>
-          <w:b/>
+          <w:bCs/>
+          <w:i/>
+          <w:sz w:val="22"/>
+          <w:szCs w:val="22"/>
+          <w:lang w:eastAsia="ja-JP"/>
+        </w:rPr>
+      </w:pPr>
+      <w:bookmarkStart w:id="0" w:name="_GoBack"/>
+      <w:bookmarkEnd w:id="0"/>
+    </w:p>
+    <w:p>
+      <w:pPr>
+        <w:autoSpaceDE w:val="0"/>
+        <w:autoSpaceDN w:val="0"/>
+        <w:adjustRightInd w:val="0"/>
+        <w:spacing w:after="120"/>
+        <w:jc w:val="both"/>
+        <w:rPr>
+          <w:rFonts w:ascii="Times New Roman" w:hAnsi="Times New Roman"/>
           <w:bCs/>
           <w:i/>
           <w:sz w:val="22"/>
@@ -4575,6 +4483,288 @@
           <w:u w:val="single"/>
           <w:lang w:eastAsia="ja-JP"/>
         </w:rPr>
+        <w:t xml:space="preserve">Integration with </w:t>
+      </w:r>
+      <w:proofErr w:type="spellStart"/>
+      <w:r>
+        <w:rPr>
+          <w:rFonts w:ascii="Times New Roman" w:hAnsi="Times New Roman"/>
+          <w:b/>
+          <w:bCs/>
+          <w:sz w:val="22"/>
+          <w:szCs w:val="22"/>
+          <w:u w:val="single"/>
+          <w:lang w:eastAsia="ja-JP"/>
+        </w:rPr>
+        <w:t>GlycoNet</w:t>
+      </w:r>
+      <w:proofErr w:type="spellEnd"/>
+      <w:r>
+        <w:rPr>
+          <w:rFonts w:ascii="Times New Roman" w:hAnsi="Times New Roman"/>
+          <w:b/>
+          <w:bCs/>
+          <w:sz w:val="22"/>
+          <w:szCs w:val="22"/>
+          <w:u w:val="single"/>
+          <w:lang w:eastAsia="ja-JP"/>
+        </w:rPr>
+        <w:t xml:space="preserve"> Programs and Other Funding </w:t>
+      </w:r>
+      <w:proofErr w:type="gramStart"/>
+      <w:r>
+        <w:rPr>
+          <w:rFonts w:ascii="Times New Roman" w:hAnsi="Times New Roman"/>
+          <w:b/>
+          <w:bCs/>
+          <w:sz w:val="22"/>
+          <w:szCs w:val="22"/>
+          <w:u w:val="single"/>
+          <w:lang w:eastAsia="ja-JP"/>
+        </w:rPr>
+        <w:t>Opportunities</w:t>
+      </w:r>
+      <w:r>
+        <w:rPr>
+          <w:rFonts w:ascii="Times New Roman" w:hAnsi="Times New Roman"/>
+          <w:b/>
+          <w:bCs/>
+          <w:sz w:val="22"/>
+          <w:szCs w:val="22"/>
+          <w:lang w:eastAsia="ja-JP"/>
+        </w:rPr>
+        <w:t xml:space="preserve">  </w:t>
+      </w:r>
+      <w:r>
+        <w:rPr>
+          <w:rFonts w:ascii="Times New Roman" w:hAnsi="Times New Roman"/>
+          <w:bCs/>
+          <w:i/>
+          <w:sz w:val="22"/>
+          <w:szCs w:val="22"/>
+          <w:lang w:eastAsia="ja-JP"/>
+        </w:rPr>
+        <w:t>Please</w:t>
+      </w:r>
+      <w:proofErr w:type="gramEnd"/>
+      <w:r>
+        <w:rPr>
+          <w:rFonts w:ascii="Times New Roman" w:hAnsi="Times New Roman"/>
+          <w:bCs/>
+          <w:i/>
+          <w:sz w:val="22"/>
+          <w:szCs w:val="22"/>
+          <w:lang w:eastAsia="ja-JP"/>
+        </w:rPr>
+        <w:t xml:space="preserve"> describe h</w:t>
+      </w:r>
+      <w:r>
+        <w:rPr>
+          <w:rFonts w:ascii="Times New Roman" w:hAnsi="Times New Roman"/>
+          <w:bCs/>
+          <w:i/>
+          <w:sz w:val="22"/>
+          <w:szCs w:val="22"/>
+          <w:lang w:eastAsia="ja-JP"/>
+        </w:rPr>
+        <w:t>ow your project can be</w:t>
+      </w:r>
+      <w:r>
+        <w:rPr>
+          <w:rFonts w:ascii="Times New Roman" w:hAnsi="Times New Roman"/>
+          <w:bCs/>
+          <w:i/>
+          <w:sz w:val="22"/>
+          <w:szCs w:val="22"/>
+          <w:lang w:eastAsia="ja-JP"/>
+        </w:rPr>
+        <w:t xml:space="preserve"> integrate</w:t>
+      </w:r>
+      <w:r>
+        <w:rPr>
+          <w:rFonts w:ascii="Times New Roman" w:hAnsi="Times New Roman"/>
+          <w:bCs/>
+          <w:i/>
+          <w:sz w:val="22"/>
+          <w:szCs w:val="22"/>
+          <w:lang w:eastAsia="ja-JP"/>
+        </w:rPr>
+        <w:t>d</w:t>
+      </w:r>
+      <w:r>
+        <w:rPr>
+          <w:rFonts w:ascii="Times New Roman" w:hAnsi="Times New Roman"/>
+          <w:bCs/>
+          <w:i/>
+          <w:sz w:val="22"/>
+          <w:szCs w:val="22"/>
+          <w:lang w:eastAsia="ja-JP"/>
+        </w:rPr>
+        <w:t xml:space="preserve"> into the broader </w:t>
+      </w:r>
+      <w:proofErr w:type="spellStart"/>
+      <w:r>
+        <w:rPr>
+          <w:rFonts w:ascii="Times New Roman" w:hAnsi="Times New Roman"/>
+          <w:bCs/>
+          <w:i/>
+          <w:sz w:val="22"/>
+          <w:szCs w:val="22"/>
+          <w:lang w:eastAsia="ja-JP"/>
+        </w:rPr>
+        <w:t>GlycoNet</w:t>
+      </w:r>
+      <w:proofErr w:type="spellEnd"/>
+      <w:r>
+        <w:rPr>
+          <w:rFonts w:ascii="Times New Roman" w:hAnsi="Times New Roman"/>
+          <w:bCs/>
+          <w:i/>
+          <w:sz w:val="22"/>
+          <w:szCs w:val="22"/>
+          <w:lang w:eastAsia="ja-JP"/>
+        </w:rPr>
+        <w:t xml:space="preserve"> suite of programs or other relevant funding opportunities</w:t>
+      </w:r>
+      <w:r>
+        <w:rPr>
+          <w:rFonts w:ascii="Times New Roman" w:hAnsi="Times New Roman"/>
+          <w:bCs/>
+          <w:i/>
+          <w:sz w:val="22"/>
+          <w:szCs w:val="22"/>
+          <w:lang w:eastAsia="ja-JP"/>
+        </w:rPr>
+        <w:t xml:space="preserve">. </w:t>
+      </w:r>
+      <w:r>
+        <w:rPr>
+          <w:rFonts w:ascii="Times New Roman" w:hAnsi="Times New Roman"/>
+          <w:bCs/>
+          <w:i/>
+          <w:sz w:val="22"/>
+          <w:szCs w:val="22"/>
+          <w:lang w:eastAsia="ja-JP"/>
+        </w:rPr>
+        <w:t xml:space="preserve">Specify which </w:t>
+      </w:r>
+      <w:proofErr w:type="spellStart"/>
+      <w:r>
+        <w:rPr>
+          <w:rFonts w:ascii="Times New Roman" w:hAnsi="Times New Roman"/>
+          <w:bCs/>
+          <w:i/>
+          <w:sz w:val="22"/>
+          <w:szCs w:val="22"/>
+          <w:lang w:eastAsia="ja-JP"/>
+        </w:rPr>
+        <w:lastRenderedPageBreak/>
+        <w:t>GlycoNet</w:t>
+      </w:r>
+      <w:proofErr w:type="spellEnd"/>
+      <w:r>
+        <w:rPr>
+          <w:rFonts w:ascii="Times New Roman" w:hAnsi="Times New Roman"/>
+          <w:bCs/>
+          <w:i/>
+          <w:sz w:val="22"/>
+          <w:szCs w:val="22"/>
+          <w:lang w:eastAsia="ja-JP"/>
+        </w:rPr>
+        <w:t xml:space="preserve"> programs or initiatives you might target for application as your project reaches more advanced stages through the support of this grant. Identify other funding opportunities, including grants, fellowships, or </w:t>
+      </w:r>
+      <w:proofErr w:type="gramStart"/>
+      <w:r>
+        <w:rPr>
+          <w:rFonts w:ascii="Times New Roman" w:hAnsi="Times New Roman"/>
+          <w:bCs/>
+          <w:i/>
+          <w:sz w:val="22"/>
+          <w:szCs w:val="22"/>
+          <w:lang w:eastAsia="ja-JP"/>
+        </w:rPr>
+        <w:t>partnerships, that</w:t>
+      </w:r>
+      <w:proofErr w:type="gramEnd"/>
+      <w:r>
+        <w:rPr>
+          <w:rFonts w:ascii="Times New Roman" w:hAnsi="Times New Roman"/>
+          <w:bCs/>
+          <w:i/>
+          <w:sz w:val="22"/>
+          <w:szCs w:val="22"/>
+          <w:lang w:eastAsia="ja-JP"/>
+        </w:rPr>
+        <w:t xml:space="preserve"> you plan to pursue to support </w:t>
+      </w:r>
+      <w:r>
+        <w:rPr>
+          <w:rFonts w:ascii="Times New Roman" w:hAnsi="Times New Roman"/>
+          <w:bCs/>
+          <w:i/>
+          <w:sz w:val="22"/>
+          <w:szCs w:val="22"/>
+          <w:lang w:eastAsia="ja-JP"/>
+        </w:rPr>
+        <w:t xml:space="preserve">further development of </w:t>
+      </w:r>
+      <w:r>
+        <w:rPr>
+          <w:rFonts w:ascii="Times New Roman" w:hAnsi="Times New Roman"/>
+          <w:bCs/>
+          <w:i/>
+          <w:sz w:val="22"/>
+          <w:szCs w:val="22"/>
+          <w:lang w:eastAsia="ja-JP"/>
+        </w:rPr>
+        <w:t>your project.</w:t>
+      </w:r>
+    </w:p>
+    <w:p>
+      <w:pPr>
+        <w:autoSpaceDE w:val="0"/>
+        <w:autoSpaceDN w:val="0"/>
+        <w:adjustRightInd w:val="0"/>
+        <w:spacing w:after="120"/>
+        <w:jc w:val="both"/>
+        <w:rPr>
+          <w:rFonts w:ascii="Times New Roman" w:hAnsi="Times New Roman"/>
+          <w:b/>
+          <w:bCs/>
+          <w:sz w:val="22"/>
+          <w:szCs w:val="22"/>
+          <w:u w:val="single"/>
+          <w:lang w:eastAsia="ja-JP"/>
+        </w:rPr>
+      </w:pPr>
+    </w:p>
+    <w:p>
+      <w:pPr>
+        <w:autoSpaceDE w:val="0"/>
+        <w:autoSpaceDN w:val="0"/>
+        <w:adjustRightInd w:val="0"/>
+        <w:spacing w:after="120"/>
+        <w:jc w:val="both"/>
+        <w:rPr>
+          <w:rFonts w:ascii="Times New Roman" w:hAnsi="Times New Roman"/>
+          <w:b/>
+          <w:bCs/>
+          <w:i/>
+          <w:sz w:val="22"/>
+          <w:szCs w:val="22"/>
+          <w:lang w:eastAsia="ja-JP"/>
+        </w:rPr>
+      </w:pPr>
+      <w:r>
+        <w:rPr>
+          <w:rFonts w:ascii="Times New Roman" w:hAnsi="Times New Roman"/>
+          <w:b/>
+          <w:bCs/>
+          <w:sz w:val="22"/>
+          <w:szCs w:val="22"/>
+          <w:u w:val="single"/>
+          <w:lang w:eastAsia="ja-JP"/>
+        </w:rPr>
         <w:t xml:space="preserve">Training Environment, including Equity, Diversity and Inclusion </w:t>
       </w:r>
       <w:proofErr w:type="gramStart"/>
@@ -4631,18 +4821,7 @@
           <w:szCs w:val="22"/>
           <w:lang w:eastAsia="ja-JP"/>
         </w:rPr>
-        <w:t xml:space="preserve"> plan of how equity, diversity and inclusion will be implemented within the training environment and the project team. A summary of training potential. This should include information on the number and type (i.e. undergraduate, graduate student, PDF, etc.) </w:t>
-      </w:r>
-      <w:r>
-        <w:rPr>
-          <w:rFonts w:ascii="Times New Roman" w:hAnsi="Times New Roman"/>
-          <w:i/>
-          <w:sz w:val="22"/>
-          <w:szCs w:val="22"/>
-          <w:lang w:eastAsia="ja-JP"/>
-        </w:rPr>
-        <w:lastRenderedPageBreak/>
-        <w:t xml:space="preserve">of expected Highly Qualified Personnel trained each year of the project, as well as the desired type of professional development training that GlycoNet could provide to HQP, for example, lab rotations, communication, and writing skills improvement, </w:t>
+        <w:t xml:space="preserve"> plan of how equity, diversity and inclusion will be implemented within the training environment and the project team. A summary of training potential. This should include information on the number and type (i.e. undergraduate, graduate student, PDF, etc.) of expected Highly Qualified Personnel trained each year of the project, as well as the desired type of professional development training that GlycoNet could provide to HQP, for example, lab rotations, communication, and writing skills improvement, </w:t>
       </w:r>
       <w:proofErr w:type="spellStart"/>
       <w:r>
@@ -5333,7 +5512,7 @@
                       <a:effectLst/>
                       <a:extLst>
                         <a:ext uri="{C572A759-6A51-4108-AA02-DFA0A04FC94B}">
-                          <ma14:wrappingTextBoxFlag xmlns="" xmlns:mo="http://schemas.microsoft.com/office/mac/office/2008/main" xmlns:mv="urn:schemas-microsoft-com:mac:vml" xmlns:o="urn:schemas-microsoft-com:office:office" xmlns:v="urn:schemas-microsoft-com:vml" xmlns:w10="urn:schemas-microsoft-com:office:word" xmlns:w="http://schemas.openxmlformats.org/wordprocessingml/2006/main" xmlns:ma14="http://schemas.microsoft.com/office/mac/drawingml/2011/main" xmlns:w16sdtdh="http://schemas.microsoft.com/office/word/2020/wordml/sdtdatahash" xmlns:w16="http://schemas.microsoft.com/office/word/2018/wordml" xmlns:w16cid="http://schemas.microsoft.com/office/word/2016/wordml/cid" xmlns:w16cex="http://schemas.microsoft.com/office/word/2018/wordml/cex" xmlns:oel="http://schemas.microsoft.com/office/2019/extlst" xmlns:am3d="http://schemas.microsoft.com/office/drawing/2017/model3d" xmlns:aink="http://schemas.microsoft.com/office/drawing/2016/ink" xmlns:cx8="http://schemas.microsoft.com/office/drawing/2016/5/14/chartex" xmlns:cx7="http://schemas.microsoft.com/office/drawing/2016/5/13/chartex" xmlns:cx6="http://schemas.microsoft.com/office/drawing/2016/5/12/chartex" xmlns:cx5="http://schemas.microsoft.com/office/drawing/2016/5/11/chartex" xmlns:cx4="http://schemas.microsoft.com/office/drawing/2016/5/10/chartex" xmlns:cx3="http://schemas.microsoft.com/office/drawing/2016/5/9/chartex" xmlns:cx2="http://schemas.microsoft.com/office/drawing/2015/10/21/chartex"/>
+                          <ma14:wrappingTextBoxFlag xmlns:cx2="http://schemas.microsoft.com/office/drawing/2015/10/21/chartex" xmlns:cx3="http://schemas.microsoft.com/office/drawing/2016/5/9/chartex" xmlns:cx4="http://schemas.microsoft.com/office/drawing/2016/5/10/chartex" xmlns:cx5="http://schemas.microsoft.com/office/drawing/2016/5/11/chartex" xmlns:cx6="http://schemas.microsoft.com/office/drawing/2016/5/12/chartex" xmlns:cx7="http://schemas.microsoft.com/office/drawing/2016/5/13/chartex" xmlns:cx8="http://schemas.microsoft.com/office/drawing/2016/5/14/chartex" xmlns:aink="http://schemas.microsoft.com/office/drawing/2016/ink" xmlns:am3d="http://schemas.microsoft.com/office/drawing/2017/model3d" xmlns:oel="http://schemas.microsoft.com/office/2019/extlst" xmlns:w16cex="http://schemas.microsoft.com/office/word/2018/wordml/cex" xmlns:w16cid="http://schemas.microsoft.com/office/word/2016/wordml/cid" xmlns:w16="http://schemas.microsoft.com/office/word/2018/wordml" xmlns:w16sdtdh="http://schemas.microsoft.com/office/word/2020/wordml/sdtdatahash" xmlns:ma14="http://schemas.microsoft.com/office/mac/drawingml/2011/main" xmlns:w="http://schemas.openxmlformats.org/wordprocessingml/2006/main" xmlns:w10="urn:schemas-microsoft-com:office:word" xmlns:v="urn:schemas-microsoft-com:vml" xmlns:o="urn:schemas-microsoft-com:office:office" xmlns:mv="urn:schemas-microsoft-com:mac:vml" xmlns:mo="http://schemas.microsoft.com/office/mac/office/2008/main" xmlns=""/>
                         </a:ext>
                       </a:extLst>
                     </wps:spPr>
@@ -5737,7 +5916,7 @@
             </wp:anchor>
           </w:drawing>
         </mc:Choice>
-        <mc:Fallback xmlns:w16sdtdh="http://schemas.microsoft.com/office/word/2020/wordml/sdtdatahash" xmlns:w16="http://schemas.microsoft.com/office/word/2018/wordml" xmlns:w16cid="http://schemas.microsoft.com/office/word/2016/wordml/cid" xmlns:w16cex="http://schemas.microsoft.com/office/word/2018/wordml/cex" xmlns:oel="http://schemas.microsoft.com/office/2019/extlst" xmlns:am3d="http://schemas.microsoft.com/office/drawing/2017/model3d" xmlns:aink="http://schemas.microsoft.com/office/drawing/2016/ink" xmlns:cx8="http://schemas.microsoft.com/office/drawing/2016/5/14/chartex" xmlns:cx7="http://schemas.microsoft.com/office/drawing/2016/5/13/chartex" xmlns:cx6="http://schemas.microsoft.com/office/drawing/2016/5/12/chartex" xmlns:cx5="http://schemas.microsoft.com/office/drawing/2016/5/11/chartex" xmlns:cx4="http://schemas.microsoft.com/office/drawing/2016/5/10/chartex" xmlns:cx3="http://schemas.microsoft.com/office/drawing/2016/5/9/chartex" xmlns:cx2="http://schemas.microsoft.com/office/drawing/2015/10/21/chartex">
+        <mc:Fallback xmlns:cx2="http://schemas.microsoft.com/office/drawing/2015/10/21/chartex" xmlns:cx3="http://schemas.microsoft.com/office/drawing/2016/5/9/chartex" xmlns:cx4="http://schemas.microsoft.com/office/drawing/2016/5/10/chartex" xmlns:cx5="http://schemas.microsoft.com/office/drawing/2016/5/11/chartex" xmlns:cx6="http://schemas.microsoft.com/office/drawing/2016/5/12/chartex" xmlns:cx7="http://schemas.microsoft.com/office/drawing/2016/5/13/chartex" xmlns:cx8="http://schemas.microsoft.com/office/drawing/2016/5/14/chartex" xmlns:aink="http://schemas.microsoft.com/office/drawing/2016/ink" xmlns:am3d="http://schemas.microsoft.com/office/drawing/2017/model3d" xmlns:oel="http://schemas.microsoft.com/office/2019/extlst" xmlns:w16cex="http://schemas.microsoft.com/office/word/2018/wordml/cex" xmlns:w16cid="http://schemas.microsoft.com/office/word/2016/wordml/cid" xmlns:w16="http://schemas.microsoft.com/office/word/2018/wordml" xmlns:w16sdtdh="http://schemas.microsoft.com/office/word/2020/wordml/sdtdatahash">
           <w:pict>
             <v:line w14:anchorId="4A944F38" id="Straight Connector 7" o:spid="_x0000_s1026" style="position:absolute;z-index:251652096;visibility:visible;mso-wrap-style:square;mso-wrap-distance-left:9pt;mso-wrap-distance-top:0;mso-wrap-distance-right:9pt;mso-wrap-distance-bottom:0;mso-position-horizontal:absolute;mso-position-horizontal-relative:text;mso-position-vertical:absolute;mso-position-vertical-relative:text" from=".75pt,.65pt" to="500.3pt,.65pt" o:gfxdata="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" strokeweight=".3pt">
               <v:shadow color="black" opacity="22938f" offset="0"/>
@@ -10797,7 +10976,7 @@
 </file>
 
 <file path=customXml/itemProps1.xml><?xml version="1.0" encoding="utf-8"?>
-<ds:datastoreItem xmlns:ds="http://schemas.openxmlformats.org/officeDocument/2006/customXml" ds:itemID="{5820089B-B465-4750-AF40-FB874384D06D}">
+<ds:datastoreItem xmlns:ds="http://schemas.openxmlformats.org/officeDocument/2006/customXml" ds:itemID="{5CED6CC4-22E3-41FD-A73F-9C2BD52615C9}">
   <ds:schemaRefs>
     <ds:schemaRef ds:uri="http://schemas.openxmlformats.org/officeDocument/2006/bibliography"/>
   </ds:schemaRefs>
